--- a/deliverables/Week 6/Week6Proj.docx
+++ b/deliverables/Week 6/Week6Proj.docx
@@ -2,18 +2,652 @@
 <file path=word/document.xml><?xml version="1.0" encoding="utf-8"?>
 <w:document xmlns:wpc="http://schemas.microsoft.com/office/word/2010/wordprocessingCanvas" xmlns:cx="http://schemas.microsoft.com/office/drawing/2014/chartex" xmlns:cx1="http://schemas.microsoft.com/office/drawing/2015/9/8/chartex" xmlns:cx2="http://schemas.microsoft.com/office/drawing/2015/10/21/chartex" xmlns:cx3="http://schemas.microsoft.com/office/drawing/2016/5/9/chartex" xmlns:cx4="http://schemas.microsoft.com/office/drawing/2016/5/10/chartex" xmlns:cx5="http://schemas.microsoft.com/office/drawing/2016/5/11/chartex" xmlns:cx6="http://schemas.microsoft.com/office/drawing/2016/5/12/chartex" xmlns:cx7="http://schemas.microsoft.com/office/drawing/2016/5/13/chartex" xmlns:cx8="http://schemas.microsoft.com/office/drawing/2016/5/14/chartex" xmlns:mc="http://schemas.openxmlformats.org/markup-compatibility/2006" xmlns:aink="http://schemas.microsoft.com/office/drawing/2016/ink" xmlns:am3d="http://schemas.microsoft.com/office/drawing/2017/model3d" xmlns:o="urn:schemas-microsoft-com:office:office" xmlns:oel="http://schemas.microsoft.com/office/2019/extlst" xmlns:r="http://schemas.openxmlformats.org/officeDocument/2006/relationships" xmlns:m="http://schemas.openxmlformats.org/officeDocument/2006/math" xmlns:v="urn:schemas-microsoft-com:vml" xmlns:wp14="http://schemas.microsoft.com/office/word/2010/wordprocessingDrawing" xmlns:wp="http://schemas.openxmlformats.org/drawingml/2006/wordprocessingDrawing" xmlns:w10="urn:schemas-microsoft-com:office:word" xmlns:w="http://schemas.openxmlformats.org/wordprocessingml/2006/main" xmlns:w14="http://schemas.microsoft.com/office/word/2010/wordml" xmlns:w15="http://schemas.microsoft.com/office/word/2012/wordml" xmlns:w16cex="http://schemas.microsoft.com/office/word/2018/wordml/cex" xmlns:w16cid="http://schemas.microsoft.com/office/word/2016/wordml/cid" xmlns:w16="http://schemas.microsoft.com/office/word/2018/wordml" xmlns:w16du="http://schemas.microsoft.com/office/word/2023/wordml/word16du" xmlns:w16sdtdh="http://schemas.microsoft.com/office/word/2020/wordml/sdtdatahash" xmlns:w16sdtfl="http://schemas.microsoft.com/office/word/2024/wordml/sdtformatlock" xmlns:w16se="http://schemas.microsoft.com/office/word/2015/wordml/symex" xmlns:wpg="http://schemas.microsoft.com/office/word/2010/wordprocessingGroup" xmlns:wpi="http://schemas.microsoft.com/office/word/2010/wordprocessingInk" xmlns:wne="http://schemas.microsoft.com/office/word/2006/wordml" xmlns:wps="http://schemas.microsoft.com/office/word/2010/wordprocessingShape" mc:Ignorable="w14 w15 w16se w16cid w16 w16cex w16sdtdh w16sdtfl w16du wp14">
   <w:body>
-    <w:p>
-      <w:pPr>
+    <w:sdt>
+      <w:sdtPr>
+        <w:id w:val="722413347"/>
+        <w:docPartObj>
+          <w:docPartGallery w:val="Cover Pages"/>
+          <w:docPartUnique/>
+        </w:docPartObj>
+      </w:sdtPr>
+      <w:sdtEndPr>
         <w:rPr>
           <w:b/>
           <w:bCs/>
         </w:rPr>
-      </w:pPr>
-      <w:r>
+      </w:sdtEndPr>
+      <w:sdtContent>
+        <w:p/>
+        <w:p>
+          <w:pPr>
+            <w:rPr>
+              <w:b/>
+              <w:bCs/>
+            </w:rPr>
+          </w:pPr>
+          <w:r>
+            <w:rPr>
+              <w:noProof/>
+            </w:rPr>
+            <mc:AlternateContent>
+              <mc:Choice Requires="wps">
+                <w:drawing>
+                  <wp:anchor distT="0" distB="0" distL="182880" distR="182880" simplePos="0" relativeHeight="251660288" behindDoc="0" locked="0" layoutInCell="1" allowOverlap="1" wp14:anchorId="385F35D4" wp14:editId="56D29FB7">
+                    <wp:simplePos x="0" y="0"/>
+                    <mc:AlternateContent>
+                      <mc:Choice Requires="wp14">
+                        <wp:positionH relativeFrom="margin">
+                          <wp14:pctPosHOffset>7700</wp14:pctPosHOffset>
+                        </wp:positionH>
+                      </mc:Choice>
+                      <mc:Fallback>
+                        <wp:positionH relativeFrom="page">
+                          <wp:posOffset>1371600</wp:posOffset>
+                        </wp:positionH>
+                      </mc:Fallback>
+                    </mc:AlternateContent>
+                    <mc:AlternateContent>
+                      <mc:Choice Requires="wp14">
+                        <wp:positionV relativeFrom="page">
+                          <wp14:pctPosVOffset>54000</wp14:pctPosVOffset>
+                        </wp:positionV>
+                      </mc:Choice>
+                      <mc:Fallback>
+                        <wp:positionV relativeFrom="page">
+                          <wp:posOffset>5431155</wp:posOffset>
+                        </wp:positionV>
+                      </mc:Fallback>
+                    </mc:AlternateContent>
+                    <wp:extent cx="4686300" cy="1898650"/>
+                    <wp:effectExtent l="0" t="0" r="10160" b="6350"/>
+                    <wp:wrapSquare wrapText="bothSides"/>
+                    <wp:docPr id="131" name="Text Box 131"/>
+                    <wp:cNvGraphicFramePr/>
+                    <a:graphic xmlns:a="http://schemas.openxmlformats.org/drawingml/2006/main">
+                      <a:graphicData uri="http://schemas.microsoft.com/office/word/2010/wordprocessingShape">
+                        <wps:wsp>
+                          <wps:cNvSpPr txBox="1"/>
+                          <wps:spPr>
+                            <a:xfrm>
+                              <a:off x="0" y="0"/>
+                              <a:ext cx="4686300" cy="1898650"/>
+                            </a:xfrm>
+                            <a:prstGeom prst="rect">
+                              <a:avLst/>
+                            </a:prstGeom>
+                            <a:noFill/>
+                            <a:ln w="6350">
+                              <a:noFill/>
+                            </a:ln>
+                            <a:effectLst/>
+                          </wps:spPr>
+                          <wps:style>
+                            <a:lnRef idx="0">
+                              <a:schemeClr val="accent1"/>
+                            </a:lnRef>
+                            <a:fillRef idx="0">
+                              <a:schemeClr val="accent1"/>
+                            </a:fillRef>
+                            <a:effectRef idx="0">
+                              <a:schemeClr val="accent1"/>
+                            </a:effectRef>
+                            <a:fontRef idx="minor">
+                              <a:schemeClr val="dk1"/>
+                            </a:fontRef>
+                          </wps:style>
+                          <wps:txbx>
+                            <w:txbxContent>
+                              <w:p>
+                                <w:pPr>
+                                  <w:pStyle w:val="NoSpacing"/>
+                                  <w:spacing w:before="40" w:after="560" w:line="216" w:lineRule="auto"/>
+                                  <w:rPr>
+                                    <w:color w:val="156082" w:themeColor="accent1"/>
+                                    <w:sz w:val="44"/>
+                                    <w:szCs w:val="44"/>
+                                  </w:rPr>
+                                </w:pPr>
+                                <w:sdt>
+                                  <w:sdtPr>
+                                    <w:rPr>
+                                      <w:b/>
+                                      <w:bCs/>
+                                      <w:sz w:val="44"/>
+                                      <w:szCs w:val="44"/>
+                                    </w:rPr>
+                                    <w:alias w:val="Title"/>
+                                    <w:tag w:val=""/>
+                                    <w:id w:val="151731938"/>
+                                    <w:dataBinding w:prefixMappings="xmlns:ns0='http://purl.org/dc/elements/1.1/' xmlns:ns1='http://schemas.openxmlformats.org/package/2006/metadata/core-properties' " w:xpath="/ns1:coreProperties[1]/ns0:title[1]" w:storeItemID="{6C3C8BC8-F283-45AE-878A-BAB7291924A1}"/>
+                                    <w:text/>
+                                  </w:sdtPr>
+                                  <w:sdtContent>
+                                    <w:r>
+                                      <w:rPr>
+                                        <w:b/>
+                                        <w:bCs/>
+                                        <w:sz w:val="44"/>
+                                        <w:szCs w:val="44"/>
+                                      </w:rPr>
+                                      <w:t xml:space="preserve">Loan Approval Risk Simulation for an Aging Population </w:t>
+                                    </w:r>
+                                  </w:sdtContent>
+                                </w:sdt>
+                              </w:p>
+                              <w:sdt>
+                                <w:sdtPr>
+                                  <w:rPr>
+                                    <w:i/>
+                                    <w:iCs/>
+                                    <w:color w:val="000000" w:themeColor="text1"/>
+                                    <w:sz w:val="28"/>
+                                    <w:szCs w:val="28"/>
+                                  </w:rPr>
+                                  <w:alias w:val="Subtitle"/>
+                                  <w:tag w:val=""/>
+                                  <w:id w:val="-2090151685"/>
+                                  <w:dataBinding w:prefixMappings="xmlns:ns0='http://purl.org/dc/elements/1.1/' xmlns:ns1='http://schemas.openxmlformats.org/package/2006/metadata/core-properties' " w:xpath="/ns1:coreProperties[1]/ns0:subject[1]" w:storeItemID="{6C3C8BC8-F283-45AE-878A-BAB7291924A1}"/>
+                                  <w:text/>
+                                </w:sdtPr>
+                                <w:sdtContent>
+                                  <w:p>
+                                    <w:pPr>
+                                      <w:pStyle w:val="NoSpacing"/>
+                                      <w:spacing w:before="40" w:after="40"/>
+                                      <w:rPr>
+                                        <w:caps/>
+                                        <w:color w:val="501549" w:themeColor="accent5" w:themeShade="80"/>
+                                        <w:sz w:val="28"/>
+                                        <w:szCs w:val="28"/>
+                                      </w:rPr>
+                                    </w:pPr>
+                                    <w:r>
+                                      <w:rPr>
+                                        <w:i/>
+                                        <w:iCs/>
+                                        <w:color w:val="000000" w:themeColor="text1"/>
+                                        <w:sz w:val="28"/>
+                                        <w:szCs w:val="28"/>
+                                      </w:rPr>
+                                      <w:t>Status report with partial code and participation updat</w:t>
+                                    </w:r>
+                                    <w:r>
+                                      <w:rPr>
+                                        <w:i/>
+                                        <w:iCs/>
+                                        <w:color w:val="000000" w:themeColor="text1"/>
+                                        <w:sz w:val="28"/>
+                                        <w:szCs w:val="28"/>
+                                      </w:rPr>
+                                      <w:t>e</w:t>
+                                    </w:r>
+                                  </w:p>
+                                </w:sdtContent>
+                              </w:sdt>
+                              <w:sdt>
+                                <w:sdtPr>
+                                  <w:rPr>
+                                    <w:caps/>
+                                    <w:color w:val="000000" w:themeColor="text1"/>
+                                    <w:sz w:val="24"/>
+                                    <w:szCs w:val="24"/>
+                                  </w:rPr>
+                                  <w:alias w:val="Author"/>
+                                  <w:tag w:val=""/>
+                                  <w:id w:val="-1536112409"/>
+                                  <w:dataBinding w:prefixMappings="xmlns:ns0='http://purl.org/dc/elements/1.1/' xmlns:ns1='http://schemas.openxmlformats.org/package/2006/metadata/core-properties' " w:xpath="/ns1:coreProperties[1]/ns0:creator[1]" w:storeItemID="{6C3C8BC8-F283-45AE-878A-BAB7291924A1}"/>
+                                  <w:text/>
+                                </w:sdtPr>
+                                <w:sdtContent>
+                                  <w:p>
+                                    <w:pPr>
+                                      <w:pStyle w:val="NoSpacing"/>
+                                      <w:spacing w:before="80" w:after="40"/>
+                                      <w:rPr>
+                                        <w:caps/>
+                                        <w:color w:val="000000" w:themeColor="text1"/>
+                                        <w:sz w:val="24"/>
+                                        <w:szCs w:val="24"/>
+                                      </w:rPr>
+                                    </w:pPr>
+                                    <w:r>
+                                      <w:rPr>
+                                        <w:caps/>
+                                        <w:color w:val="000000" w:themeColor="text1"/>
+                                        <w:sz w:val="24"/>
+                                        <w:szCs w:val="24"/>
+                                      </w:rPr>
+                                      <w:t>Mihret Tesfaye</w:t>
+                                    </w:r>
+                                  </w:p>
+                                  <w:p>
+                                    <w:pPr>
+                                      <w:pStyle w:val="NoSpacing"/>
+                                      <w:spacing w:before="80" w:after="40"/>
+                                      <w:rPr>
+                                        <w:caps/>
+                                        <w:color w:val="000000" w:themeColor="text1"/>
+                                        <w:sz w:val="24"/>
+                                        <w:szCs w:val="24"/>
+                                      </w:rPr>
+                                    </w:pPr>
+                                    <w:r>
+                                      <w:rPr>
+                                        <w:caps/>
+                                        <w:color w:val="000000" w:themeColor="text1"/>
+                                        <w:sz w:val="24"/>
+                                        <w:szCs w:val="24"/>
+                                      </w:rPr>
+                                      <w:t xml:space="preserve">Joshua Davis </w:t>
+                                    </w:r>
+                                    <w:r>
+                                      <w:rPr>
+                                        <w:caps/>
+                                        <w:color w:val="000000" w:themeColor="text1"/>
+                                        <w:sz w:val="24"/>
+                                        <w:szCs w:val="24"/>
+                                      </w:rPr>
+                                      <w:t xml:space="preserve"> </w:t>
+                                    </w:r>
+                                  </w:p>
+                                </w:sdtContent>
+                              </w:sdt>
+                            </w:txbxContent>
+                          </wps:txbx>
+                          <wps:bodyPr rot="0" spcFirstLastPara="0" vertOverflow="overflow" horzOverflow="overflow" vert="horz" wrap="square" lIns="0" tIns="0" rIns="0" bIns="0" numCol="1" spcCol="0" rtlCol="0" fromWordArt="0" anchor="t" anchorCtr="0" forceAA="0" compatLnSpc="1">
+                            <a:prstTxWarp prst="textNoShape">
+                              <a:avLst/>
+                            </a:prstTxWarp>
+                            <a:noAutofit/>
+                          </wps:bodyPr>
+                        </wps:wsp>
+                      </a:graphicData>
+                    </a:graphic>
+                    <wp14:sizeRelH relativeFrom="margin">
+                      <wp14:pctWidth>79000</wp14:pctWidth>
+                    </wp14:sizeRelH>
+                    <wp14:sizeRelV relativeFrom="page">
+                      <wp14:pctHeight>0</wp14:pctHeight>
+                    </wp14:sizeRelV>
+                  </wp:anchor>
+                </w:drawing>
+              </mc:Choice>
+              <mc:Fallback>
+                <w:pict>
+                  <v:shapetype w14:anchorId="385F35D4" id="_x0000_t202" coordsize="21600,21600" o:spt="202" path="m,l,21600r21600,l21600,xe">
+                    <v:stroke joinstyle="miter"/>
+                    <v:path gradientshapeok="t" o:connecttype="rect"/>
+                  </v:shapetype>
+                  <v:shape id="Text Box 131" o:spid="_x0000_s1026" type="#_x0000_t202" style="position:absolute;margin-left:0;margin-top:0;width:369pt;height:149.5pt;z-index:251660288;visibility:visible;mso-wrap-style:square;mso-width-percent:790;mso-height-percent:0;mso-left-percent:77;mso-top-percent:540;mso-wrap-distance-left:14.4pt;mso-wrap-distance-top:0;mso-wrap-distance-right:14.4pt;mso-wrap-distance-bottom:0;mso-position-horizontal-relative:margin;mso-position-vertical-relative:page;mso-width-percent:790;mso-height-percent:0;mso-left-percent:77;mso-top-percent:540;mso-width-relative:margin;mso-height-relative:page;v-text-anchor:top" o:gfxdata="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" filled="f" stroked="f" strokeweight=".5pt">
+                    <v:textbox inset="0,0,0,0">
+                      <w:txbxContent>
+                        <w:p>
+                          <w:pPr>
+                            <w:pStyle w:val="NoSpacing"/>
+                            <w:spacing w:before="40" w:after="560" w:line="216" w:lineRule="auto"/>
+                            <w:rPr>
+                              <w:color w:val="156082" w:themeColor="accent1"/>
+                              <w:sz w:val="44"/>
+                              <w:szCs w:val="44"/>
+                            </w:rPr>
+                          </w:pPr>
+                          <w:sdt>
+                            <w:sdtPr>
+                              <w:rPr>
+                                <w:b/>
+                                <w:bCs/>
+                                <w:sz w:val="44"/>
+                                <w:szCs w:val="44"/>
+                              </w:rPr>
+                              <w:alias w:val="Title"/>
+                              <w:tag w:val=""/>
+                              <w:id w:val="151731938"/>
+                              <w:dataBinding w:prefixMappings="xmlns:ns0='http://purl.org/dc/elements/1.1/' xmlns:ns1='http://schemas.openxmlformats.org/package/2006/metadata/core-properties' " w:xpath="/ns1:coreProperties[1]/ns0:title[1]" w:storeItemID="{6C3C8BC8-F283-45AE-878A-BAB7291924A1}"/>
+                              <w:text/>
+                            </w:sdtPr>
+                            <w:sdtContent>
+                              <w:r>
+                                <w:rPr>
+                                  <w:b/>
+                                  <w:bCs/>
+                                  <w:sz w:val="44"/>
+                                  <w:szCs w:val="44"/>
+                                </w:rPr>
+                                <w:t xml:space="preserve">Loan Approval Risk Simulation for an Aging Population </w:t>
+                              </w:r>
+                            </w:sdtContent>
+                          </w:sdt>
+                        </w:p>
+                        <w:sdt>
+                          <w:sdtPr>
+                            <w:rPr>
+                              <w:i/>
+                              <w:iCs/>
+                              <w:color w:val="000000" w:themeColor="text1"/>
+                              <w:sz w:val="28"/>
+                              <w:szCs w:val="28"/>
+                            </w:rPr>
+                            <w:alias w:val="Subtitle"/>
+                            <w:tag w:val=""/>
+                            <w:id w:val="-2090151685"/>
+                            <w:dataBinding w:prefixMappings="xmlns:ns0='http://purl.org/dc/elements/1.1/' xmlns:ns1='http://schemas.openxmlformats.org/package/2006/metadata/core-properties' " w:xpath="/ns1:coreProperties[1]/ns0:subject[1]" w:storeItemID="{6C3C8BC8-F283-45AE-878A-BAB7291924A1}"/>
+                            <w:text/>
+                          </w:sdtPr>
+                          <w:sdtContent>
+                            <w:p>
+                              <w:pPr>
+                                <w:pStyle w:val="NoSpacing"/>
+                                <w:spacing w:before="40" w:after="40"/>
+                                <w:rPr>
+                                  <w:caps/>
+                                  <w:color w:val="501549" w:themeColor="accent5" w:themeShade="80"/>
+                                  <w:sz w:val="28"/>
+                                  <w:szCs w:val="28"/>
+                                </w:rPr>
+                              </w:pPr>
+                              <w:r>
+                                <w:rPr>
+                                  <w:i/>
+                                  <w:iCs/>
+                                  <w:color w:val="000000" w:themeColor="text1"/>
+                                  <w:sz w:val="28"/>
+                                  <w:szCs w:val="28"/>
+                                </w:rPr>
+                                <w:t>Status report with partial code and participation updat</w:t>
+                              </w:r>
+                              <w:r>
+                                <w:rPr>
+                                  <w:i/>
+                                  <w:iCs/>
+                                  <w:color w:val="000000" w:themeColor="text1"/>
+                                  <w:sz w:val="28"/>
+                                  <w:szCs w:val="28"/>
+                                </w:rPr>
+                                <w:t>e</w:t>
+                              </w:r>
+                            </w:p>
+                          </w:sdtContent>
+                        </w:sdt>
+                        <w:sdt>
+                          <w:sdtPr>
+                            <w:rPr>
+                              <w:caps/>
+                              <w:color w:val="000000" w:themeColor="text1"/>
+                              <w:sz w:val="24"/>
+                              <w:szCs w:val="24"/>
+                            </w:rPr>
+                            <w:alias w:val="Author"/>
+                            <w:tag w:val=""/>
+                            <w:id w:val="-1536112409"/>
+                            <w:dataBinding w:prefixMappings="xmlns:ns0='http://purl.org/dc/elements/1.1/' xmlns:ns1='http://schemas.openxmlformats.org/package/2006/metadata/core-properties' " w:xpath="/ns1:coreProperties[1]/ns0:creator[1]" w:storeItemID="{6C3C8BC8-F283-45AE-878A-BAB7291924A1}"/>
+                            <w:text/>
+                          </w:sdtPr>
+                          <w:sdtContent>
+                            <w:p>
+                              <w:pPr>
+                                <w:pStyle w:val="NoSpacing"/>
+                                <w:spacing w:before="80" w:after="40"/>
+                                <w:rPr>
+                                  <w:caps/>
+                                  <w:color w:val="000000" w:themeColor="text1"/>
+                                  <w:sz w:val="24"/>
+                                  <w:szCs w:val="24"/>
+                                </w:rPr>
+                              </w:pPr>
+                              <w:r>
+                                <w:rPr>
+                                  <w:caps/>
+                                  <w:color w:val="000000" w:themeColor="text1"/>
+                                  <w:sz w:val="24"/>
+                                  <w:szCs w:val="24"/>
+                                </w:rPr>
+                                <w:t>Mihret Tesfaye</w:t>
+                              </w:r>
+                            </w:p>
+                            <w:p>
+                              <w:pPr>
+                                <w:pStyle w:val="NoSpacing"/>
+                                <w:spacing w:before="80" w:after="40"/>
+                                <w:rPr>
+                                  <w:caps/>
+                                  <w:color w:val="000000" w:themeColor="text1"/>
+                                  <w:sz w:val="24"/>
+                                  <w:szCs w:val="24"/>
+                                </w:rPr>
+                              </w:pPr>
+                              <w:r>
+                                <w:rPr>
+                                  <w:caps/>
+                                  <w:color w:val="000000" w:themeColor="text1"/>
+                                  <w:sz w:val="24"/>
+                                  <w:szCs w:val="24"/>
+                                </w:rPr>
+                                <w:t xml:space="preserve">Joshua Davis </w:t>
+                              </w:r>
+                              <w:r>
+                                <w:rPr>
+                                  <w:caps/>
+                                  <w:color w:val="000000" w:themeColor="text1"/>
+                                  <w:sz w:val="24"/>
+                                  <w:szCs w:val="24"/>
+                                </w:rPr>
+                                <w:t xml:space="preserve"> </w:t>
+                              </w:r>
+                            </w:p>
+                          </w:sdtContent>
+                        </w:sdt>
+                      </w:txbxContent>
+                    </v:textbox>
+                    <w10:wrap type="square" anchorx="margin" anchory="page"/>
+                  </v:shape>
+                </w:pict>
+              </mc:Fallback>
+            </mc:AlternateContent>
+          </w:r>
+          <w:r>
+            <w:rPr>
+              <w:noProof/>
+            </w:rPr>
+            <mc:AlternateContent>
+              <mc:Choice Requires="wps">
+                <w:drawing>
+                  <wp:anchor distT="0" distB="0" distL="114300" distR="114300" simplePos="0" relativeHeight="251659264" behindDoc="0" locked="0" layoutInCell="1" allowOverlap="1" wp14:anchorId="31CFA532" wp14:editId="06014DF4">
+                    <wp:simplePos x="0" y="0"/>
+                    <wp:positionH relativeFrom="margin">
+                      <wp:align>right</wp:align>
+                    </wp:positionH>
+                    <mc:AlternateContent>
+                      <mc:Choice Requires="wp14">
+                        <wp:positionV relativeFrom="page">
+                          <wp14:pctPosVOffset>2300</wp14:pctPosVOffset>
+                        </wp:positionV>
+                      </mc:Choice>
+                      <mc:Fallback>
+                        <wp:positionV relativeFrom="page">
+                          <wp:posOffset>231140</wp:posOffset>
+                        </wp:positionV>
+                      </mc:Fallback>
+                    </mc:AlternateContent>
+                    <wp:extent cx="594360" cy="987552"/>
+                    <wp:effectExtent l="0" t="0" r="0" b="5080"/>
+                    <wp:wrapNone/>
+                    <wp:docPr id="132" name="Rectangle 132"/>
+                    <wp:cNvGraphicFramePr>
+                      <a:graphicFrameLocks xmlns:a="http://schemas.openxmlformats.org/drawingml/2006/main" noChangeAspect="1"/>
+                    </wp:cNvGraphicFramePr>
+                    <a:graphic xmlns:a="http://schemas.openxmlformats.org/drawingml/2006/main">
+                      <a:graphicData uri="http://schemas.microsoft.com/office/word/2010/wordprocessingShape">
+                        <wps:wsp>
+                          <wps:cNvSpPr>
+                            <a:spLocks noChangeAspect="1"/>
+                          </wps:cNvSpPr>
+                          <wps:spPr>
+                            <a:xfrm>
+                              <a:off x="0" y="0"/>
+                              <a:ext cx="594360" cy="987552"/>
+                            </a:xfrm>
+                            <a:prstGeom prst="rect">
+                              <a:avLst/>
+                            </a:prstGeom>
+                            <a:ln>
+                              <a:noFill/>
+                            </a:ln>
+                          </wps:spPr>
+                          <wps:style>
+                            <a:lnRef idx="2">
+                              <a:schemeClr val="accent1">
+                                <a:shade val="50000"/>
+                              </a:schemeClr>
+                            </a:lnRef>
+                            <a:fillRef idx="1">
+                              <a:schemeClr val="accent1"/>
+                            </a:fillRef>
+                            <a:effectRef idx="0">
+                              <a:schemeClr val="accent1"/>
+                            </a:effectRef>
+                            <a:fontRef idx="minor">
+                              <a:schemeClr val="lt1"/>
+                            </a:fontRef>
+                          </wps:style>
+                          <wps:txbx>
+                            <w:txbxContent>
+                              <w:sdt>
+                                <w:sdtPr>
+                                  <w:rPr>
+                                    <w:color w:val="FFFFFF" w:themeColor="background1"/>
+                                    <w:sz w:val="24"/>
+                                    <w:szCs w:val="24"/>
+                                  </w:rPr>
+                                  <w:alias w:val="Year"/>
+                                  <w:tag w:val=""/>
+                                  <w:id w:val="-785116381"/>
+                                  <w:dataBinding w:prefixMappings="xmlns:ns0='http://schemas.microsoft.com/office/2006/coverPageProps' " w:xpath="/ns0:CoverPageProperties[1]/ns0:PublishDate[1]" w:storeItemID="{55AF091B-3C7A-41E3-B477-F2FDAA23CFDA}"/>
+                                  <w:date w:fullDate="2025-01-01T00:00:00Z">
+                                    <w:dateFormat w:val="yyyy"/>
+                                    <w:lid w:val="en-US"/>
+                                    <w:storeMappedDataAs w:val="dateTime"/>
+                                    <w:calendar w:val="gregorian"/>
+                                  </w:date>
+                                </w:sdtPr>
+                                <w:sdtContent>
+                                  <w:p>
+                                    <w:pPr>
+                                      <w:pStyle w:val="NoSpacing"/>
+                                      <w:jc w:val="right"/>
+                                      <w:rPr>
+                                        <w:color w:val="FFFFFF" w:themeColor="background1"/>
+                                        <w:sz w:val="24"/>
+                                        <w:szCs w:val="24"/>
+                                      </w:rPr>
+                                    </w:pPr>
+                                    <w:r>
+                                      <w:rPr>
+                                        <w:color w:val="FFFFFF" w:themeColor="background1"/>
+                                        <w:sz w:val="24"/>
+                                        <w:szCs w:val="24"/>
+                                      </w:rPr>
+                                      <w:t>2025</w:t>
+                                    </w:r>
+                                  </w:p>
+                                </w:sdtContent>
+                              </w:sdt>
+                            </w:txbxContent>
+                          </wps:txbx>
+                          <wps:bodyPr rot="0" spcFirstLastPara="0" vertOverflow="overflow" horzOverflow="overflow" vert="horz" wrap="square" lIns="45720" tIns="45720" rIns="45720" bIns="45720" numCol="1" spcCol="0" rtlCol="0" fromWordArt="0" anchor="b" anchorCtr="0" forceAA="0" compatLnSpc="1">
+                            <a:prstTxWarp prst="textNoShape">
+                              <a:avLst/>
+                            </a:prstTxWarp>
+                            <a:noAutofit/>
+                          </wps:bodyPr>
+                        </wps:wsp>
+                      </a:graphicData>
+                    </a:graphic>
+                    <wp14:sizeRelH relativeFrom="page">
+                      <wp14:pctWidth>7600</wp14:pctWidth>
+                    </wp14:sizeRelH>
+                    <wp14:sizeRelV relativeFrom="page">
+                      <wp14:pctHeight>9800</wp14:pctHeight>
+                    </wp14:sizeRelV>
+                  </wp:anchor>
+                </w:drawing>
+              </mc:Choice>
+              <mc:Fallback>
+                <w:pict>
+                  <v:rect w14:anchorId="31CFA532" id="Rectangle 132" o:spid="_x0000_s1027" style="position:absolute;margin-left:-4.4pt;margin-top:0;width:46.8pt;height:77.75pt;z-index:251659264;visibility:visible;mso-wrap-style:square;mso-width-percent:76;mso-height-percent:98;mso-top-percent:23;mso-wrap-distance-left:9pt;mso-wrap-distance-top:0;mso-wrap-distance-right:9pt;mso-wrap-distance-bottom:0;mso-position-horizontal:right;mso-position-horizontal-relative:margin;mso-position-vertical-relative:page;mso-width-percent:76;mso-height-percent:98;mso-top-percent:23;mso-width-relative:page;mso-height-relative:page;v-text-anchor:bottom" o:gfxdata="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" fillcolor="#156082 [3204]" stroked="f" strokeweight="1.5pt">
+                    <o:lock v:ext="edit" aspectratio="t"/>
+                    <v:textbox inset="3.6pt,,3.6pt">
+                      <w:txbxContent>
+                        <w:sdt>
+                          <w:sdtPr>
+                            <w:rPr>
+                              <w:color w:val="FFFFFF" w:themeColor="background1"/>
+                              <w:sz w:val="24"/>
+                              <w:szCs w:val="24"/>
+                            </w:rPr>
+                            <w:alias w:val="Year"/>
+                            <w:tag w:val=""/>
+                            <w:id w:val="-785116381"/>
+                            <w:dataBinding w:prefixMappings="xmlns:ns0='http://schemas.microsoft.com/office/2006/coverPageProps' " w:xpath="/ns0:CoverPageProperties[1]/ns0:PublishDate[1]" w:storeItemID="{55AF091B-3C7A-41E3-B477-F2FDAA23CFDA}"/>
+                            <w:date w:fullDate="2025-01-01T00:00:00Z">
+                              <w:dateFormat w:val="yyyy"/>
+                              <w:lid w:val="en-US"/>
+                              <w:storeMappedDataAs w:val="dateTime"/>
+                              <w:calendar w:val="gregorian"/>
+                            </w:date>
+                          </w:sdtPr>
+                          <w:sdtContent>
+                            <w:p>
+                              <w:pPr>
+                                <w:pStyle w:val="NoSpacing"/>
+                                <w:jc w:val="right"/>
+                                <w:rPr>
+                                  <w:color w:val="FFFFFF" w:themeColor="background1"/>
+                                  <w:sz w:val="24"/>
+                                  <w:szCs w:val="24"/>
+                                </w:rPr>
+                              </w:pPr>
+                              <w:r>
+                                <w:rPr>
+                                  <w:color w:val="FFFFFF" w:themeColor="background1"/>
+                                  <w:sz w:val="24"/>
+                                  <w:szCs w:val="24"/>
+                                </w:rPr>
+                                <w:t>2025</w:t>
+                              </w:r>
+                            </w:p>
+                          </w:sdtContent>
+                        </w:sdt>
+                      </w:txbxContent>
+                    </v:textbox>
+                    <w10:wrap anchorx="margin" anchory="page"/>
+                  </v:rect>
+                </w:pict>
+              </mc:Fallback>
+            </mc:AlternateContent>
+          </w:r>
+          <w:r>
+            <w:rPr>
+              <w:b/>
+              <w:bCs/>
+            </w:rPr>
+            <w:br w:type="page"/>
+          </w:r>
+        </w:p>
+      </w:sdtContent>
+    </w:sdt>
+    <w:p>
+      <w:pPr>
         <w:rPr>
           <w:b/>
           <w:bCs/>
         </w:rPr>
+      </w:pPr>
+      <w:r>
+        <w:rPr>
+          <w:b/>
+          <w:bCs/>
+        </w:rPr>
+        <w:lastRenderedPageBreak/>
         <w:t xml:space="preserve">Project Title: Loan Approval Risk Simulation for an Aging Population </w:t>
       </w:r>
     </w:p>
@@ -616,13 +1250,8 @@
       <w:pPr>
         <w:pStyle w:val="ListParagraph"/>
       </w:pPr>
-      <w:proofErr w:type="spellStart"/>
-      <w:r>
-        <w:t>Mihret</w:t>
-      </w:r>
-      <w:proofErr w:type="spellEnd"/>
-      <w:r>
-        <w:t xml:space="preserve"> Tesfaye</w:t>
+      <w:r>
+        <w:t>Mihret Tesfaye</w:t>
       </w:r>
       <w:r>
         <w:t xml:space="preserve"> </w:t>
@@ -723,6 +1352,7 @@
         <w:rPr>
           <w:b/>
           <w:bCs/>
+          <w:noProof/>
         </w:rPr>
         <w:drawing>
           <wp:inline distT="0" distB="0" distL="0" distR="0" wp14:anchorId="27EB4890" wp14:editId="29DA3EBF">
@@ -740,7 +1370,7 @@
                     <pic:cNvPicPr/>
                   </pic:nvPicPr>
                   <pic:blipFill>
-                    <a:blip r:embed="rId5"/>
+                    <a:blip r:embed="rId8"/>
                     <a:stretch>
                       <a:fillRect/>
                     </a:stretch>
@@ -809,6 +1439,7 @@
         <w:rPr>
           <w:b/>
           <w:bCs/>
+          <w:noProof/>
         </w:rPr>
         <w:drawing>
           <wp:inline distT="0" distB="0" distL="0" distR="0" wp14:anchorId="6C2C05D5" wp14:editId="178A917C">
@@ -826,7 +1457,7 @@
                     <pic:cNvPicPr/>
                   </pic:nvPicPr>
                   <pic:blipFill>
-                    <a:blip r:embed="rId6"/>
+                    <a:blip r:embed="rId9"/>
                     <a:stretch>
                       <a:fillRect/>
                     </a:stretch>
@@ -870,9 +1501,18 @@
           <w:iCs/>
         </w:rPr>
         <w:lastRenderedPageBreak/>
-        <w:t>monte_carlo_simulator.R</w:t>
+        <w:t>monte_carlo_</w:t>
+      </w:r>
+      <w:proofErr w:type="gramStart"/>
+      <w:r>
+        <w:rPr>
+          <w:i/>
+          <w:iCs/>
+        </w:rPr>
+        <w:t>simulator.R</w:t>
       </w:r>
       <w:proofErr w:type="spellEnd"/>
+      <w:proofErr w:type="gramEnd"/>
       <w:r>
         <w:t xml:space="preserve"> – Heart of the project where are </w:t>
       </w:r>
@@ -896,6 +1536,7 @@
         <w:rPr>
           <w:b/>
           <w:bCs/>
+          <w:noProof/>
         </w:rPr>
         <w:drawing>
           <wp:inline distT="0" distB="0" distL="0" distR="0" wp14:anchorId="22B1F1FB" wp14:editId="5E632929">
@@ -913,7 +1554,7 @@
                     <pic:cNvPicPr/>
                   </pic:nvPicPr>
                   <pic:blipFill>
-                    <a:blip r:embed="rId7"/>
+                    <a:blip r:embed="rId10"/>
                     <a:stretch>
                       <a:fillRect/>
                     </a:stretch>
@@ -953,10 +1594,7 @@
       </w:r>
       <w:proofErr w:type="spellEnd"/>
       <w:r>
-        <w:t xml:space="preserve"> – Lastly, the methods that will be used to provide analysis</w:t>
-      </w:r>
-      <w:r>
-        <w:t>.</w:t>
+        <w:t xml:space="preserve"> – Lastly, the methods that will be used to provide analysis.</w:t>
       </w:r>
     </w:p>
     <w:p>
@@ -971,6 +1609,7 @@
         <w:rPr>
           <w:b/>
           <w:bCs/>
+          <w:noProof/>
         </w:rPr>
         <w:drawing>
           <wp:inline distT="0" distB="0" distL="0" distR="0" wp14:anchorId="0D7729C0" wp14:editId="4B3D66B2">
@@ -988,7 +1627,7 @@
                     <pic:cNvPicPr/>
                   </pic:nvPicPr>
                   <pic:blipFill>
-                    <a:blip r:embed="rId8"/>
+                    <a:blip r:embed="rId11"/>
                     <a:stretch>
                       <a:fillRect/>
                     </a:stretch>
@@ -1074,7 +1713,7 @@
       <w:r>
         <w:t xml:space="preserve">. Journal of Financial and Quantitative Analysis. </w:t>
       </w:r>
-      <w:hyperlink r:id="rId9" w:history="1">
+      <w:hyperlink r:id="rId12" w:history="1">
         <w:r>
           <w:rPr>
             <w:rStyle w:val="Hyperlink"/>
@@ -1097,7 +1736,7 @@
       <w:r>
         <w:t xml:space="preserve"> [Large language model]. </w:t>
       </w:r>
-      <w:hyperlink r:id="rId10" w:tgtFrame="_new" w:history="1">
+      <w:hyperlink r:id="rId13" w:tgtFrame="_new" w:history="1">
         <w:r>
           <w:rPr>
             <w:rStyle w:val="Hyperlink"/>
@@ -1107,13 +1746,176 @@
       </w:hyperlink>
     </w:p>
     <w:sectPr>
+      <w:headerReference w:type="default" r:id="rId14"/>
+      <w:headerReference w:type="first" r:id="rId15"/>
       <w:pgSz w:w="12240" w:h="15840"/>
       <w:pgMar w:top="1440" w:right="1440" w:bottom="1440" w:left="1440" w:header="720" w:footer="720" w:gutter="0"/>
+      <w:pgNumType w:start="0"/>
       <w:cols w:space="720"/>
+      <w:titlePg/>
       <w:docGrid w:linePitch="360"/>
     </w:sectPr>
   </w:body>
 </w:document>
+</file>
+
+<file path=word/endnotes.xml><?xml version="1.0" encoding="utf-8"?>
+<w:endnotes xmlns:wpc="http://schemas.microsoft.com/office/word/2010/wordprocessingCanvas" xmlns:cx="http://schemas.microsoft.com/office/drawing/2014/chartex" xmlns:cx1="http://schemas.microsoft.com/office/drawing/2015/9/8/chartex" xmlns:cx2="http://schemas.microsoft.com/office/drawing/2015/10/21/chartex" xmlns:cx3="http://schemas.microsoft.com/office/drawing/2016/5/9/chartex" xmlns:cx4="http://schemas.microsoft.com/office/drawing/2016/5/10/chartex" xmlns:cx5="http://schemas.microsoft.com/office/drawing/2016/5/11/chartex" xmlns:cx6="http://schemas.microsoft.com/office/drawing/2016/5/12/chartex" xmlns:cx7="http://schemas.microsoft.com/office/drawing/2016/5/13/chartex" xmlns:cx8="http://schemas.microsoft.com/office/drawing/2016/5/14/chartex" xmlns:mc="http://schemas.openxmlformats.org/markup-compatibility/2006" xmlns:aink="http://schemas.microsoft.com/office/drawing/2016/ink" xmlns:am3d="http://schemas.microsoft.com/office/drawing/2017/model3d" xmlns:o="urn:schemas-microsoft-com:office:office" xmlns:oel="http://schemas.microsoft.com/office/2019/extlst" xmlns:r="http://schemas.openxmlformats.org/officeDocument/2006/relationships" xmlns:m="http://schemas.openxmlformats.org/officeDocument/2006/math" xmlns:v="urn:schemas-microsoft-com:vml" xmlns:wp14="http://schemas.microsoft.com/office/word/2010/wordprocessingDrawing" xmlns:wp="http://schemas.openxmlformats.org/drawingml/2006/wordprocessingDrawing" xmlns:w10="urn:schemas-microsoft-com:office:word" xmlns:w="http://schemas.openxmlformats.org/wordprocessingml/2006/main" xmlns:w14="http://schemas.microsoft.com/office/word/2010/wordml" xmlns:w15="http://schemas.microsoft.com/office/word/2012/wordml" xmlns:w16cex="http://schemas.microsoft.com/office/word/2018/wordml/cex" xmlns:w16cid="http://schemas.microsoft.com/office/word/2016/wordml/cid" xmlns:w16="http://schemas.microsoft.com/office/word/2018/wordml" xmlns:w16du="http://schemas.microsoft.com/office/word/2023/wordml/word16du" xmlns:w16sdtdh="http://schemas.microsoft.com/office/word/2020/wordml/sdtdatahash" xmlns:w16sdtfl="http://schemas.microsoft.com/office/word/2024/wordml/sdtformatlock" xmlns:w16se="http://schemas.microsoft.com/office/word/2015/wordml/symex" xmlns:wpg="http://schemas.microsoft.com/office/word/2010/wordprocessingGroup" xmlns:wpi="http://schemas.microsoft.com/office/word/2010/wordprocessingInk" xmlns:wne="http://schemas.microsoft.com/office/word/2006/wordml" xmlns:wps="http://schemas.microsoft.com/office/word/2010/wordprocessingShape" mc:Ignorable="w14 w15 w16se w16cid w16 w16cex w16sdtdh w16sdtfl w16du wp14">
+  <w:endnote w:type="separator" w:id="-1">
+    <w:p>
+      <w:pPr>
+        <w:spacing w:after="0" w:line="240" w:lineRule="auto"/>
+      </w:pPr>
+      <w:r>
+        <w:separator/>
+      </w:r>
+    </w:p>
+  </w:endnote>
+  <w:endnote w:type="continuationSeparator" w:id="0">
+    <w:p>
+      <w:pPr>
+        <w:spacing w:after="0" w:line="240" w:lineRule="auto"/>
+      </w:pPr>
+      <w:r>
+        <w:continuationSeparator/>
+      </w:r>
+    </w:p>
+  </w:endnote>
+</w:endnotes>
+</file>
+
+<file path=word/footnotes.xml><?xml version="1.0" encoding="utf-8"?>
+<w:footnotes xmlns:wpc="http://schemas.microsoft.com/office/word/2010/wordprocessingCanvas" xmlns:cx="http://schemas.microsoft.com/office/drawing/2014/chartex" xmlns:cx1="http://schemas.microsoft.com/office/drawing/2015/9/8/chartex" xmlns:cx2="http://schemas.microsoft.com/office/drawing/2015/10/21/chartex" xmlns:cx3="http://schemas.microsoft.com/office/drawing/2016/5/9/chartex" xmlns:cx4="http://schemas.microsoft.com/office/drawing/2016/5/10/chartex" xmlns:cx5="http://schemas.microsoft.com/office/drawing/2016/5/11/chartex" xmlns:cx6="http://schemas.microsoft.com/office/drawing/2016/5/12/chartex" xmlns:cx7="http://schemas.microsoft.com/office/drawing/2016/5/13/chartex" xmlns:cx8="http://schemas.microsoft.com/office/drawing/2016/5/14/chartex" xmlns:mc="http://schemas.openxmlformats.org/markup-compatibility/2006" xmlns:aink="http://schemas.microsoft.com/office/drawing/2016/ink" xmlns:am3d="http://schemas.microsoft.com/office/drawing/2017/model3d" xmlns:o="urn:schemas-microsoft-com:office:office" xmlns:oel="http://schemas.microsoft.com/office/2019/extlst" xmlns:r="http://schemas.openxmlformats.org/officeDocument/2006/relationships" xmlns:m="http://schemas.openxmlformats.org/officeDocument/2006/math" xmlns:v="urn:schemas-microsoft-com:vml" xmlns:wp14="http://schemas.microsoft.com/office/word/2010/wordprocessingDrawing" xmlns:wp="http://schemas.openxmlformats.org/drawingml/2006/wordprocessingDrawing" xmlns:w10="urn:schemas-microsoft-com:office:word" xmlns:w="http://schemas.openxmlformats.org/wordprocessingml/2006/main" xmlns:w14="http://schemas.microsoft.com/office/word/2010/wordml" xmlns:w15="http://schemas.microsoft.com/office/word/2012/wordml" xmlns:w16cex="http://schemas.microsoft.com/office/word/2018/wordml/cex" xmlns:w16cid="http://schemas.microsoft.com/office/word/2016/wordml/cid" xmlns:w16="http://schemas.microsoft.com/office/word/2018/wordml" xmlns:w16du="http://schemas.microsoft.com/office/word/2023/wordml/word16du" xmlns:w16sdtdh="http://schemas.microsoft.com/office/word/2020/wordml/sdtdatahash" xmlns:w16sdtfl="http://schemas.microsoft.com/office/word/2024/wordml/sdtformatlock" xmlns:w16se="http://schemas.microsoft.com/office/word/2015/wordml/symex" xmlns:wpg="http://schemas.microsoft.com/office/word/2010/wordprocessingGroup" xmlns:wpi="http://schemas.microsoft.com/office/word/2010/wordprocessingInk" xmlns:wne="http://schemas.microsoft.com/office/word/2006/wordml" xmlns:wps="http://schemas.microsoft.com/office/word/2010/wordprocessingShape" mc:Ignorable="w14 w15 w16se w16cid w16 w16cex w16sdtdh w16sdtfl w16du wp14">
+  <w:footnote w:type="separator" w:id="-1">
+    <w:p>
+      <w:pPr>
+        <w:spacing w:after="0" w:line="240" w:lineRule="auto"/>
+      </w:pPr>
+      <w:r>
+        <w:separator/>
+      </w:r>
+    </w:p>
+  </w:footnote>
+  <w:footnote w:type="continuationSeparator" w:id="0">
+    <w:p>
+      <w:pPr>
+        <w:spacing w:after="0" w:line="240" w:lineRule="auto"/>
+      </w:pPr>
+      <w:r>
+        <w:continuationSeparator/>
+      </w:r>
+    </w:p>
+  </w:footnote>
+</w:footnotes>
+</file>
+
+<file path=word/header1.xml><?xml version="1.0" encoding="utf-8"?>
+<w:hdr xmlns:wpc="http://schemas.microsoft.com/office/word/2010/wordprocessingCanvas" xmlns:cx="http://schemas.microsoft.com/office/drawing/2014/chartex" xmlns:cx1="http://schemas.microsoft.com/office/drawing/2015/9/8/chartex" xmlns:cx2="http://schemas.microsoft.com/office/drawing/2015/10/21/chartex" xmlns:cx3="http://schemas.microsoft.com/office/drawing/2016/5/9/chartex" xmlns:cx4="http://schemas.microsoft.com/office/drawing/2016/5/10/chartex" xmlns:cx5="http://schemas.microsoft.com/office/drawing/2016/5/11/chartex" xmlns:cx6="http://schemas.microsoft.com/office/drawing/2016/5/12/chartex" xmlns:cx7="http://schemas.microsoft.com/office/drawing/2016/5/13/chartex" xmlns:cx8="http://schemas.microsoft.com/office/drawing/2016/5/14/chartex" xmlns:mc="http://schemas.openxmlformats.org/markup-compatibility/2006" xmlns:aink="http://schemas.microsoft.com/office/drawing/2016/ink" xmlns:am3d="http://schemas.microsoft.com/office/drawing/2017/model3d" xmlns:o="urn:schemas-microsoft-com:office:office" xmlns:oel="http://schemas.microsoft.com/office/2019/extlst" xmlns:r="http://schemas.openxmlformats.org/officeDocument/2006/relationships" xmlns:m="http://schemas.openxmlformats.org/officeDocument/2006/math" xmlns:v="urn:schemas-microsoft-com:vml" xmlns:wp14="http://schemas.microsoft.com/office/word/2010/wordprocessingDrawing" xmlns:wp="http://schemas.openxmlformats.org/drawingml/2006/wordprocessingDrawing" xmlns:w10="urn:schemas-microsoft-com:office:word" xmlns:w="http://schemas.openxmlformats.org/wordprocessingml/2006/main" xmlns:w14="http://schemas.microsoft.com/office/word/2010/wordml" xmlns:w15="http://schemas.microsoft.com/office/word/2012/wordml" xmlns:w16cex="http://schemas.microsoft.com/office/word/2018/wordml/cex" xmlns:w16cid="http://schemas.microsoft.com/office/word/2016/wordml/cid" xmlns:w16="http://schemas.microsoft.com/office/word/2018/wordml" xmlns:w16du="http://schemas.microsoft.com/office/word/2023/wordml/word16du" xmlns:w16sdtdh="http://schemas.microsoft.com/office/word/2020/wordml/sdtdatahash" xmlns:w16sdtfl="http://schemas.microsoft.com/office/word/2024/wordml/sdtformatlock" xmlns:w16se="http://schemas.microsoft.com/office/word/2015/wordml/symex" xmlns:wpg="http://schemas.microsoft.com/office/word/2010/wordprocessingGroup" xmlns:wpi="http://schemas.microsoft.com/office/word/2010/wordprocessingInk" xmlns:wne="http://schemas.microsoft.com/office/word/2006/wordml" xmlns:wps="http://schemas.microsoft.com/office/word/2010/wordprocessingShape" mc:Ignorable="w14 w15 w16se w16cid w16 w16cex w16sdtdh w16sdtfl w16du wp14">
+  <w:sdt>
+    <w:sdtPr>
+      <w:id w:val="1270586076"/>
+      <w:docPartObj>
+        <w:docPartGallery w:val="Page Numbers (Top of Page)"/>
+        <w:docPartUnique/>
+      </w:docPartObj>
+    </w:sdtPr>
+    <w:sdtEndPr>
+      <w:rPr>
+        <w:noProof/>
+      </w:rPr>
+    </w:sdtEndPr>
+    <w:sdtContent>
+      <w:p>
+        <w:pPr>
+          <w:pStyle w:val="Header"/>
+          <w:jc w:val="right"/>
+        </w:pPr>
+        <w:r>
+          <w:fldChar w:fldCharType="begin"/>
+        </w:r>
+        <w:r>
+          <w:instrText xml:space="preserve"> PAGE   \* MERGEFORMAT </w:instrText>
+        </w:r>
+        <w:r>
+          <w:fldChar w:fldCharType="separate"/>
+        </w:r>
+        <w:r>
+          <w:rPr>
+            <w:noProof/>
+          </w:rPr>
+          <w:t>2</w:t>
+        </w:r>
+        <w:r>
+          <w:rPr>
+            <w:noProof/>
+          </w:rPr>
+          <w:fldChar w:fldCharType="end"/>
+        </w:r>
+      </w:p>
+    </w:sdtContent>
+  </w:sdt>
+  <w:p>
+    <w:pPr>
+      <w:pStyle w:val="Header"/>
+    </w:pPr>
+  </w:p>
+</w:hdr>
+</file>
+
+<file path=word/header2.xml><?xml version="1.0" encoding="utf-8"?>
+<w:hdr xmlns:wpc="http://schemas.microsoft.com/office/word/2010/wordprocessingCanvas" xmlns:cx="http://schemas.microsoft.com/office/drawing/2014/chartex" xmlns:cx1="http://schemas.microsoft.com/office/drawing/2015/9/8/chartex" xmlns:cx2="http://schemas.microsoft.com/office/drawing/2015/10/21/chartex" xmlns:cx3="http://schemas.microsoft.com/office/drawing/2016/5/9/chartex" xmlns:cx4="http://schemas.microsoft.com/office/drawing/2016/5/10/chartex" xmlns:cx5="http://schemas.microsoft.com/office/drawing/2016/5/11/chartex" xmlns:cx6="http://schemas.microsoft.com/office/drawing/2016/5/12/chartex" xmlns:cx7="http://schemas.microsoft.com/office/drawing/2016/5/13/chartex" xmlns:cx8="http://schemas.microsoft.com/office/drawing/2016/5/14/chartex" xmlns:mc="http://schemas.openxmlformats.org/markup-compatibility/2006" xmlns:aink="http://schemas.microsoft.com/office/drawing/2016/ink" xmlns:am3d="http://schemas.microsoft.com/office/drawing/2017/model3d" xmlns:o="urn:schemas-microsoft-com:office:office" xmlns:oel="http://schemas.microsoft.com/office/2019/extlst" xmlns:r="http://schemas.openxmlformats.org/officeDocument/2006/relationships" xmlns:m="http://schemas.openxmlformats.org/officeDocument/2006/math" xmlns:v="urn:schemas-microsoft-com:vml" xmlns:wp14="http://schemas.microsoft.com/office/word/2010/wordprocessingDrawing" xmlns:wp="http://schemas.openxmlformats.org/drawingml/2006/wordprocessingDrawing" xmlns:w10="urn:schemas-microsoft-com:office:word" xmlns:w="http://schemas.openxmlformats.org/wordprocessingml/2006/main" xmlns:w14="http://schemas.microsoft.com/office/word/2010/wordml" xmlns:w15="http://schemas.microsoft.com/office/word/2012/wordml" xmlns:w16cex="http://schemas.microsoft.com/office/word/2018/wordml/cex" xmlns:w16cid="http://schemas.microsoft.com/office/word/2016/wordml/cid" xmlns:w16="http://schemas.microsoft.com/office/word/2018/wordml" xmlns:w16du="http://schemas.microsoft.com/office/word/2023/wordml/word16du" xmlns:w16sdtdh="http://schemas.microsoft.com/office/word/2020/wordml/sdtdatahash" xmlns:w16sdtfl="http://schemas.microsoft.com/office/word/2024/wordml/sdtformatlock" xmlns:w16se="http://schemas.microsoft.com/office/word/2015/wordml/symex" xmlns:wpg="http://schemas.microsoft.com/office/word/2010/wordprocessingGroup" xmlns:wpi="http://schemas.microsoft.com/office/word/2010/wordprocessingInk" xmlns:wne="http://schemas.microsoft.com/office/word/2006/wordml" xmlns:wps="http://schemas.microsoft.com/office/word/2010/wordprocessingShape" mc:Ignorable="w14 w15 w16se w16cid w16 w16cex w16sdtdh w16sdtfl w16du wp14">
+  <w:p>
+    <w:pPr>
+      <w:pStyle w:val="Header"/>
+      <w:jc w:val="right"/>
+    </w:pPr>
+    <w:r>
+      <w:t>1</w:t>
+    </w:r>
+    <w:sdt>
+      <w:sdtPr>
+        <w:id w:val="-2070566153"/>
+        <w:docPartObj>
+          <w:docPartGallery w:val="Page Numbers (Top of Page)"/>
+          <w:docPartUnique/>
+        </w:docPartObj>
+      </w:sdtPr>
+      <w:sdtEndPr>
+        <w:rPr>
+          <w:noProof/>
+        </w:rPr>
+      </w:sdtEndPr>
+      <w:sdtContent>
+        <w:r>
+          <w:fldChar w:fldCharType="begin"/>
+        </w:r>
+        <w:r>
+          <w:instrText xml:space="preserve"> PAGE   \* MERGEFORMAT </w:instrText>
+        </w:r>
+        <w:r>
+          <w:fldChar w:fldCharType="separate"/>
+        </w:r>
+        <w:r>
+          <w:rPr>
+            <w:noProof/>
+          </w:rPr>
+          <w:t>2</w:t>
+        </w:r>
+        <w:r>
+          <w:rPr>
+            <w:noProof/>
+          </w:rPr>
+          <w:fldChar w:fldCharType="end"/>
+        </w:r>
+      </w:sdtContent>
+    </w:sdt>
+  </w:p>
+  <w:p>
+    <w:pPr>
+      <w:pStyle w:val="Header"/>
+    </w:pPr>
+  </w:p>
+</w:hdr>
 </file>
 
 <file path=word/numbering.xml><?xml version="1.0" encoding="utf-8"?>
@@ -3361,6 +4163,81 @@
       </w:numPr>
     </w:pPr>
   </w:style>
+  <w:style w:type="paragraph" w:styleId="NoSpacing">
+    <w:name w:val="No Spacing"/>
+    <w:link w:val="NoSpacingChar"/>
+    <w:uiPriority w:val="1"/>
+    <w:qFormat/>
+    <w:rsid w:val="00306D24"/>
+    <w:pPr>
+      <w:spacing w:after="0" w:line="240" w:lineRule="auto"/>
+    </w:pPr>
+    <w:rPr>
+      <w:rFonts w:eastAsiaTheme="minorEastAsia"/>
+      <w:kern w:val="0"/>
+      <w:sz w:val="22"/>
+      <w:szCs w:val="22"/>
+      <w14:ligatures w14:val="none"/>
+    </w:rPr>
+  </w:style>
+  <w:style w:type="character" w:customStyle="1" w:styleId="NoSpacingChar">
+    <w:name w:val="No Spacing Char"/>
+    <w:basedOn w:val="DefaultParagraphFont"/>
+    <w:link w:val="NoSpacing"/>
+    <w:uiPriority w:val="1"/>
+    <w:rsid w:val="00306D24"/>
+    <w:rPr>
+      <w:rFonts w:eastAsiaTheme="minorEastAsia"/>
+      <w:kern w:val="0"/>
+      <w:sz w:val="22"/>
+      <w:szCs w:val="22"/>
+      <w14:ligatures w14:val="none"/>
+    </w:rPr>
+  </w:style>
+  <w:style w:type="paragraph" w:styleId="Header">
+    <w:name w:val="header"/>
+    <w:basedOn w:val="Normal"/>
+    <w:link w:val="HeaderChar"/>
+    <w:uiPriority w:val="99"/>
+    <w:unhideWhenUsed/>
+    <w:rsid w:val="00E125E9"/>
+    <w:pPr>
+      <w:tabs>
+        <w:tab w:val="center" w:pos="4680"/>
+        <w:tab w:val="right" w:pos="9360"/>
+      </w:tabs>
+      <w:spacing w:after="0" w:line="240" w:lineRule="auto"/>
+    </w:pPr>
+  </w:style>
+  <w:style w:type="character" w:customStyle="1" w:styleId="HeaderChar">
+    <w:name w:val="Header Char"/>
+    <w:basedOn w:val="DefaultParagraphFont"/>
+    <w:link w:val="Header"/>
+    <w:uiPriority w:val="99"/>
+    <w:rsid w:val="00E125E9"/>
+  </w:style>
+  <w:style w:type="paragraph" w:styleId="Footer">
+    <w:name w:val="footer"/>
+    <w:basedOn w:val="Normal"/>
+    <w:link w:val="FooterChar"/>
+    <w:uiPriority w:val="99"/>
+    <w:unhideWhenUsed/>
+    <w:rsid w:val="00E125E9"/>
+    <w:pPr>
+      <w:tabs>
+        <w:tab w:val="center" w:pos="4680"/>
+        <w:tab w:val="right" w:pos="9360"/>
+      </w:tabs>
+      <w:spacing w:after="0" w:line="240" w:lineRule="auto"/>
+    </w:pPr>
+  </w:style>
+  <w:style w:type="character" w:customStyle="1" w:styleId="FooterChar">
+    <w:name w:val="Footer Char"/>
+    <w:basedOn w:val="DefaultParagraphFont"/>
+    <w:link w:val="Footer"/>
+    <w:uiPriority w:val="99"/>
+    <w:rsid w:val="00E125E9"/>
+  </w:style>
 </w:styles>
 </file>
 
@@ -3677,4 +4554,23 @@
     </a:ext>
   </a:extLst>
 </a:theme>
+</file>
+
+<file path=customXml/item1.xml><?xml version="1.0" encoding="utf-8"?>
+<CoverPageProperties xmlns="http://schemas.microsoft.com/office/2006/coverPageProps">
+  <PublishDate>2025</PublishDate>
+  <Abstract/>
+  <CompanyAddress/>
+  <CompanyPhone/>
+  <CompanyFax/>
+  <CompanyEmail/>
+</CoverPageProperties>
+</file>
+
+<file path=customXml/itemProps1.xml><?xml version="1.0" encoding="utf-8"?>
+<ds:datastoreItem xmlns:ds="http://schemas.openxmlformats.org/officeDocument/2006/customXml" ds:itemID="{55AF091B-3C7A-41E3-B477-F2FDAA23CFDA}">
+  <ds:schemaRefs>
+    <ds:schemaRef ds:uri="http://schemas.microsoft.com/office/2006/coverPageProps"/>
+  </ds:schemaRefs>
+</ds:datastoreItem>
 </file>